--- a/labs/lab03/report/report.docx
+++ b/labs/lab03/report/report.docx
@@ -854,7 +854,7 @@
       </w:r>
     </w:p>
     <w:bookmarkEnd w:id="32"/>
-    <w:bookmarkStart w:id="49" w:name="выполнение-лабораторной-работы"/>
+    <w:bookmarkStart w:id="42" w:name="выполнение-лабораторной-работы"/>
     <w:p>
       <w:pPr>
         <w:pStyle w:val="Heading1"/>
@@ -1179,11 +1179,11 @@
         <w:rPr>
           <w:rStyle w:val="VerbatimChar"/>
         </w:rPr>
-        <w:t xml:space="preserve">![image_1](./image/Снимок экрана от 2023-02-25 14-36-13.png)</w:t>
+        <w:t xml:space="preserve"> image_1](./image/Снимок экрана от 2023-02-25 14-36-13.png)</w:t>
       </w:r>
     </w:p>
     <w:bookmarkEnd w:id="35"/>
-    <w:bookmarkStart w:id="46" w:name="создал-ключи-pgp"/>
+    <w:bookmarkStart w:id="36" w:name="создал-ключи-pgp"/>
     <w:p>
       <w:pPr>
         <w:pStyle w:val="Heading2"/>
@@ -1366,110 +1366,63 @@
         </w:numPr>
       </w:pPr>
       <w:r>
-        <w:drawing>
-          <wp:inline>
-            <wp:extent cx="5334000" cy="1871869"/>
-            <wp:effectExtent b="0" l="0" r="0" t="0"/>
-            <wp:docPr descr="image_2" title="" id="37" name="Picture"/>
-            <a:graphic>
-              <a:graphicData uri="http://schemas.openxmlformats.org/drawingml/2006/picture">
-                <pic:pic>
-                  <pic:nvPicPr>
-                    <pic:cNvPr descr="./image/Снимок%20экрана%20от%202023-02-25%2014-37-34.png" id="38" name="Picture"/>
-                    <pic:cNvPicPr>
-                      <a:picLocks noChangeArrowheads="1" noChangeAspect="1"/>
-                    </pic:cNvPicPr>
-                  </pic:nvPicPr>
-                  <pic:blipFill>
-                    <a:blip r:embed="rId36"/>
-                    <a:stretch>
-                      <a:fillRect/>
-                    </a:stretch>
-                  </pic:blipFill>
-                  <pic:spPr bwMode="auto">
-                    <a:xfrm>
-                      <a:off x="0" y="0"/>
-                      <a:ext cx="5334000" cy="1871869"/>
-                    </a:xfrm>
-                    <a:prstGeom prst="rect">
-                      <a:avLst/>
-                    </a:prstGeom>
-                    <a:noFill/>
-                    <a:ln w="9525">
-                      <a:noFill/>
-                      <a:headEnd/>
-                      <a:tailEnd/>
-                    </a:ln>
-                  </pic:spPr>
-                </pic:pic>
-              </a:graphicData>
-            </a:graphic>
-          </wp:inline>
-        </w:drawing>
-      </w:r>
-      <w:r>
-        <w:t xml:space="preserve"> </w:t>
-      </w:r>
-      <w:r>
-        <w:t xml:space="preserve">## Настроил github</w:t>
-      </w:r>
-      <w:r>
-        <w:t xml:space="preserve"> </w:t>
-      </w:r>
-      <w:r>
-        <w:drawing>
-          <wp:inline>
-            <wp:extent cx="5334000" cy="2053861"/>
-            <wp:effectExtent b="0" l="0" r="0" t="0"/>
-            <wp:docPr descr="image_3" title="" id="40" name="Picture"/>
-            <a:graphic>
-              <a:graphicData uri="http://schemas.openxmlformats.org/drawingml/2006/picture">
-                <pic:pic>
-                  <pic:nvPicPr>
-                    <pic:cNvPr descr="./image/Снимок%20экрана%20от%202023-02-25%2014-41-05.png" id="41" name="Picture"/>
-                    <pic:cNvPicPr>
-                      <a:picLocks noChangeArrowheads="1" noChangeAspect="1"/>
-                    </pic:cNvPicPr>
-                  </pic:nvPicPr>
-                  <pic:blipFill>
-                    <a:blip r:embed="rId39"/>
-                    <a:stretch>
-                      <a:fillRect/>
-                    </a:stretch>
-                  </pic:blipFill>
-                  <pic:spPr bwMode="auto">
-                    <a:xfrm>
-                      <a:off x="0" y="0"/>
-                      <a:ext cx="5334000" cy="2053861"/>
-                    </a:xfrm>
-                    <a:prstGeom prst="rect">
-                      <a:avLst/>
-                    </a:prstGeom>
-                    <a:noFill/>
-                    <a:ln w="9525">
-                      <a:noFill/>
-                      <a:headEnd/>
-                      <a:tailEnd/>
-                    </a:ln>
-                  </pic:spPr>
-                </pic:pic>
-              </a:graphicData>
-            </a:graphic>
-          </wp:inline>
-        </w:drawing>
-      </w:r>
-      <w:r>
-        <w:t xml:space="preserve"> </w:t>
-      </w:r>
-      <w:r>
-        <w:t xml:space="preserve">## Добавил PGP ключь в GitHub</w:t>
-      </w:r>
-    </w:p>
-    <w:p>
-      <w:pPr>
-        <w:numPr>
-          <w:ilvl w:val="0"/>
-          <w:numId w:val="1007"/>
+        <w:t xml:space="preserve">image_2](./image/Снимок экрана от 2023-02-25 14-37-34.png)</w:t>
+      </w:r>
+    </w:p>
+    <w:bookmarkEnd w:id="36"/>
+    <w:bookmarkStart w:id="37" w:name="настроил-github"/>
+    <w:p>
+      <w:pPr>
+        <w:pStyle w:val="Heading2"/>
+      </w:pPr>
+      <w:r>
+        <w:rPr>
+          <w:rStyle w:val="SectionNumber"/>
+        </w:rPr>
+        <w:t xml:space="preserve">3.3</w:t>
+      </w:r>
+      <w:r>
+        <w:tab/>
+      </w:r>
+      <w:r>
+        <w:t xml:space="preserve">Настроил github</w:t>
+      </w:r>
+    </w:p>
+    <w:p>
+      <w:pPr>
+        <w:pStyle w:val="SourceCode"/>
+      </w:pPr>
+      <w:r>
+        <w:rPr>
+          <w:rStyle w:val="VerbatimChar"/>
+        </w:rPr>
+        <w:t xml:space="preserve">     image_3](./image/Снимок экрана от 2023-02-25 14-41-05.png)</w:t>
+      </w:r>
+    </w:p>
+    <w:bookmarkEnd w:id="37"/>
+    <w:bookmarkStart w:id="39" w:name="добавил-pgp-ключь-в-github"/>
+    <w:p>
+      <w:pPr>
+        <w:pStyle w:val="Heading2"/>
+      </w:pPr>
+      <w:r>
+        <w:rPr>
+          <w:rStyle w:val="SectionNumber"/>
+        </w:rPr>
+        <w:t xml:space="preserve">3.4</w:t>
+      </w:r>
+      <w:r>
+        <w:tab/>
+      </w:r>
+      <w:r>
+        <w:t xml:space="preserve">Добавил PGP ключь в GitHub</w:t>
+      </w:r>
+    </w:p>
+    <w:p>
+      <w:pPr>
+        <w:numPr>
+          <w:ilvl w:val="0"/>
+          <w:numId w:val="1011"/>
         </w:numPr>
       </w:pPr>
       <w:r>
@@ -1495,7 +1448,7 @@
       <w:pPr>
         <w:numPr>
           <w:ilvl w:val="0"/>
-          <w:numId w:val="1007"/>
+          <w:numId w:val="1011"/>
         </w:numPr>
       </w:pPr>
       <w:r>
@@ -1506,7 +1459,7 @@
       <w:pPr>
         <w:numPr>
           <w:ilvl w:val="0"/>
-          <w:numId w:val="1007"/>
+          <w:numId w:val="1011"/>
         </w:numPr>
       </w:pPr>
       <w:r>
@@ -1541,7 +1494,7 @@
       <w:pPr>
         <w:numPr>
           <w:ilvl w:val="0"/>
-          <w:numId w:val="1007"/>
+          <w:numId w:val="1011"/>
         </w:numPr>
       </w:pPr>
       <w:r>
@@ -1567,13 +1520,13 @@
       <w:pPr>
         <w:numPr>
           <w:ilvl w:val="0"/>
-          <w:numId w:val="1007"/>
+          <w:numId w:val="1011"/>
         </w:numPr>
       </w:pPr>
       <w:r>
         <w:t xml:space="preserve">Перешел в настройки GitHub (</w:t>
       </w:r>
-      <w:hyperlink r:id="rId42">
+      <w:hyperlink r:id="rId38">
         <w:r>
           <w:rPr>
             <w:rStyle w:val="Hyperlink"/>
@@ -1598,50 +1551,11 @@
         <w:t xml:space="preserve"> </w:t>
       </w:r>
       <w:r>
-        <w:drawing>
-          <wp:inline>
-            <wp:extent cx="5334000" cy="2282747"/>
-            <wp:effectExtent b="0" l="0" r="0" t="0"/>
-            <wp:docPr descr="image_4" title="" id="44" name="Picture"/>
-            <a:graphic>
-              <a:graphicData uri="http://schemas.openxmlformats.org/drawingml/2006/picture">
-                <pic:pic>
-                  <pic:nvPicPr>
-                    <pic:cNvPr descr="./image/Снимок%20экрана%20от%202023-02-25%2014-53-58.png" id="45" name="Picture"/>
-                    <pic:cNvPicPr>
-                      <a:picLocks noChangeArrowheads="1" noChangeAspect="1"/>
-                    </pic:cNvPicPr>
-                  </pic:nvPicPr>
-                  <pic:blipFill>
-                    <a:blip r:embed="rId43"/>
-                    <a:stretch>
-                      <a:fillRect/>
-                    </a:stretch>
-                  </pic:blipFill>
-                  <pic:spPr bwMode="auto">
-                    <a:xfrm>
-                      <a:off x="0" y="0"/>
-                      <a:ext cx="5334000" cy="2282747"/>
-                    </a:xfrm>
-                    <a:prstGeom prst="rect">
-                      <a:avLst/>
-                    </a:prstGeom>
-                    <a:noFill/>
-                    <a:ln w="9525">
-                      <a:noFill/>
-                      <a:headEnd/>
-                      <a:tailEnd/>
-                    </a:ln>
-                  </pic:spPr>
-                </pic:pic>
-              </a:graphicData>
-            </a:graphic>
-          </wp:inline>
-        </w:drawing>
-      </w:r>
-    </w:p>
-    <w:bookmarkEnd w:id="46"/>
-    <w:bookmarkStart w:id="47" w:name="X69e72f92ce02f889584ae1182e2710a24ff177c"/>
+        <w:t xml:space="preserve">image_4](./image/Снимок экрана от 2023-02-25 14-53-58.png)</w:t>
+      </w:r>
+    </w:p>
+    <w:bookmarkEnd w:id="39"/>
+    <w:bookmarkStart w:id="40" w:name="X69e72f92ce02f889584ae1182e2710a24ff177c"/>
     <w:p>
       <w:pPr>
         <w:pStyle w:val="Heading2"/>
@@ -1650,7 +1564,7 @@
         <w:rPr>
           <w:rStyle w:val="SectionNumber"/>
         </w:rPr>
-        <w:t xml:space="preserve">3.3</w:t>
+        <w:t xml:space="preserve">3.5</w:t>
       </w:r>
       <w:r>
         <w:tab/>
@@ -1663,7 +1577,7 @@
       <w:pPr>
         <w:numPr>
           <w:ilvl w:val="0"/>
-          <w:numId w:val="1011"/>
+          <w:numId w:val="1012"/>
         </w:numPr>
       </w:pPr>
       <w:r>
@@ -1715,11 +1629,11 @@
         <w:rPr>
           <w:rStyle w:val="VerbatimChar"/>
         </w:rPr>
-        <w:t xml:space="preserve">![image_5](./image/Снимок экрана от 2023-02-25 17-25-16.png)</w:t>
-      </w:r>
-    </w:p>
-    <w:bookmarkEnd w:id="47"/>
-    <w:bookmarkStart w:id="48" w:name="настройка-gh"/>
+        <w:t xml:space="preserve"> image_5](./image/Снимок экрана от 2023-02-25 17-25-16.png)</w:t>
+      </w:r>
+    </w:p>
+    <w:bookmarkEnd w:id="40"/>
+    <w:bookmarkStart w:id="41" w:name="настройка-gh"/>
     <w:p>
       <w:pPr>
         <w:pStyle w:val="Heading2"/>
@@ -1728,7 +1642,7 @@
         <w:rPr>
           <w:rStyle w:val="SectionNumber"/>
         </w:rPr>
-        <w:t xml:space="preserve">3.4</w:t>
+        <w:t xml:space="preserve">3.6</w:t>
       </w:r>
       <w:r>
         <w:tab/>
@@ -1741,7 +1655,7 @@
       <w:pPr>
         <w:numPr>
           <w:ilvl w:val="0"/>
-          <w:numId w:val="1012"/>
+          <w:numId w:val="1013"/>
         </w:numPr>
       </w:pPr>
       <w:r>
@@ -1767,7 +1681,7 @@
       <w:pPr>
         <w:numPr>
           <w:ilvl w:val="0"/>
-          <w:numId w:val="1012"/>
+          <w:numId w:val="1013"/>
         </w:numPr>
       </w:pPr>
       <w:r>
@@ -1778,17 +1692,31 @@
       <w:pPr>
         <w:numPr>
           <w:ilvl w:val="0"/>
-          <w:numId w:val="1012"/>
+          <w:numId w:val="1013"/>
         </w:numPr>
       </w:pPr>
       <w:r>
         <w:t xml:space="preserve">Авторизоваться можно через броузер.</w:t>
       </w:r>
-      <w:r>
-        <w:t xml:space="preserve"> </w:t>
-      </w:r>
-      <w:r>
-        <w:t xml:space="preserve"># Выводы</w:t>
+    </w:p>
+    <w:bookmarkEnd w:id="41"/>
+    <w:bookmarkEnd w:id="42"/>
+    <w:bookmarkStart w:id="43" w:name="выводы"/>
+    <w:p>
+      <w:pPr>
+        <w:pStyle w:val="Heading1"/>
+      </w:pPr>
+      <w:r>
+        <w:rPr>
+          <w:rStyle w:val="SectionNumber"/>
+        </w:rPr>
+        <w:t xml:space="preserve">4</w:t>
+      </w:r>
+      <w:r>
+        <w:tab/>
+      </w:r>
+      <w:r>
+        <w:t xml:space="preserve">Выводы</w:t>
       </w:r>
     </w:p>
     <w:p>
@@ -1799,8 +1727,7 @@
         <w:t xml:space="preserve">Научился настраивать и работать с git.</w:t>
       </w:r>
     </w:p>
-    <w:bookmarkEnd w:id="48"/>
-    <w:bookmarkEnd w:id="49"/>
+    <w:bookmarkEnd w:id="43"/>
     <w:sectPr/>
   </w:body>
 </w:document>
@@ -2022,6 +1949,9 @@
   <w:num w:numId="1012">
     <w:abstractNumId w:val="991"/>
   </w:num>
+  <w:num w:numId="1013">
+    <w:abstractNumId w:val="991"/>
+  </w:num>
 </w:numbering>
 </file>
 
@@ -2581,7 +2511,10 @@
   <w:style w:type="character" w:customStyle="1" w:styleId="ImportTok">
     <w:name w:val="ImportTok"/>
     <w:basedOn w:val="VerbatimChar"/>
-    <w:rPr/>
+    <w:rPr>
+      <w:color w:val="008000"/>
+      <w:b/>
+    </w:rPr>
   </w:style>
   <w:style w:type="character" w:customStyle="1" w:styleId="CommentTok">
     <w:name w:val="CommentTok"/>
@@ -2656,7 +2589,9 @@
   <w:style w:type="character" w:customStyle="1" w:styleId="BuiltInTok">
     <w:name w:val="BuiltInTok"/>
     <w:basedOn w:val="VerbatimChar"/>
-    <w:rPr/>
+    <w:rPr>
+      <w:color w:val="008000"/>
+    </w:rPr>
   </w:style>
   <w:style w:type="character" w:customStyle="1" w:styleId="ExtensionTok">
     <w:name w:val="ExtensionTok"/>
